--- a/AlgoritmoShop.docx
+++ b/AlgoritmoShop.docx
@@ -4,388 +4,73 @@
   <w:body>
     <w:p>
       <w:r>
-        <w:t>Algoritmo shop</w:t>
-      </w:r>
-    </w:p>
-    <w:p>
-      <w:r>
-        <w:tab/>
-        <w:t xml:space="preserve">Definir correo, contraseña como </w:t>
-      </w:r>
-      <w:proofErr w:type="spellStart"/>
-      <w:r>
-        <w:t>caracter</w:t>
-      </w:r>
-      <w:proofErr w:type="spellEnd"/>
-    </w:p>
-    <w:p>
-      <w:r>
-        <w:tab/>
-        <w:t>Definir tarjeta Como Entero</w:t>
-      </w:r>
-    </w:p>
-    <w:p>
-      <w:r>
-        <w:tab/>
-        <w:t>Definir p</w:t>
-      </w:r>
-      <w:proofErr w:type="gramStart"/>
-      <w:r>
-        <w:t>1,p</w:t>
-      </w:r>
-      <w:proofErr w:type="gramEnd"/>
-      <w:r>
-        <w:t xml:space="preserve">2,p3,p4 Como </w:t>
-      </w:r>
-      <w:proofErr w:type="spellStart"/>
-      <w:r>
-        <w:t>Caracter</w:t>
-      </w:r>
-      <w:proofErr w:type="spellEnd"/>
-    </w:p>
-    <w:p>
-      <w:r>
-        <w:tab/>
-        <w:t>correo = "</w:t>
-      </w:r>
-      <w:proofErr w:type="spellStart"/>
-      <w:r>
-        <w:t>ander</w:t>
-      </w:r>
-      <w:proofErr w:type="spellEnd"/>
-      <w:r>
-        <w:t>"</w:t>
-      </w:r>
-    </w:p>
-    <w:p>
-      <w:r>
-        <w:tab/>
-        <w:t>contraseña = "123"</w:t>
-      </w:r>
-    </w:p>
-    <w:p>
-      <w:r>
-        <w:tab/>
-        <w:t>tarjeta = 123456</w:t>
-      </w:r>
-    </w:p>
-    <w:p>
-      <w:r>
-        <w:tab/>
-        <w:t>Escribir "Bienvenido";</w:t>
-      </w:r>
-    </w:p>
-    <w:p>
-      <w:r>
-        <w:tab/>
-        <w:t>Escribir "Ingrese su correo"</w:t>
-      </w:r>
-    </w:p>
-    <w:p>
-      <w:r>
-        <w:tab/>
-        <w:t>Leer correo;</w:t>
-      </w:r>
-    </w:p>
-    <w:p>
-      <w:r>
-        <w:tab/>
-        <w:t>Escribir "Ingrese su contraseña"</w:t>
-      </w:r>
-    </w:p>
-    <w:p>
-      <w:r>
-        <w:tab/>
-        <w:t>Leer contraseña;</w:t>
-      </w:r>
-    </w:p>
-    <w:p>
-      <w:r>
-        <w:tab/>
-        <w:t>Si correo = "</w:t>
-      </w:r>
-      <w:proofErr w:type="spellStart"/>
-      <w:r>
-        <w:t>ander</w:t>
-      </w:r>
-      <w:proofErr w:type="spellEnd"/>
-      <w:r>
-        <w:t>" Entonces</w:t>
-      </w:r>
-    </w:p>
-    <w:p>
-      <w:r>
-        <w:tab/>
-      </w:r>
-      <w:r>
-        <w:tab/>
-        <w:t>Escribir "correo correcto";</w:t>
-      </w:r>
-    </w:p>
-    <w:p>
-      <w:r>
-        <w:tab/>
-      </w:r>
-      <w:proofErr w:type="spellStart"/>
-      <w:r>
-        <w:t>SiNo</w:t>
-      </w:r>
-      <w:proofErr w:type="spellEnd"/>
-    </w:p>
-    <w:p>
-      <w:r>
-        <w:tab/>
-      </w:r>
-      <w:r>
-        <w:tab/>
-        <w:t>Escribir "Correo incorrecto";</w:t>
-      </w:r>
-    </w:p>
-    <w:p>
-      <w:r>
-        <w:tab/>
-        <w:t>Fin Si</w:t>
-      </w:r>
-    </w:p>
-    <w:p>
-      <w:r>
-        <w:tab/>
-        <w:t>Si contraseña=="123" Entonces</w:t>
-      </w:r>
-    </w:p>
-    <w:p>
-      <w:r>
-        <w:tab/>
-      </w:r>
-      <w:r>
-        <w:tab/>
-        <w:t>Escribir "Contraseña correcta";</w:t>
-      </w:r>
-    </w:p>
-    <w:p>
-      <w:r>
-        <w:tab/>
-      </w:r>
-      <w:r>
-        <w:tab/>
-        <w:t>Escribir "Bienvenido a la tienda";</w:t>
-      </w:r>
-    </w:p>
-    <w:p>
-      <w:r>
-        <w:tab/>
-      </w:r>
-      <w:r>
-        <w:tab/>
-      </w:r>
-    </w:p>
-    <w:p>
-      <w:r>
-        <w:tab/>
-      </w:r>
-      <w:r>
-        <w:tab/>
-      </w:r>
-    </w:p>
-    <w:p>
-      <w:r>
-        <w:tab/>
-      </w:r>
-      <w:proofErr w:type="spellStart"/>
-      <w:r>
-        <w:t>SiNo</w:t>
-      </w:r>
-      <w:proofErr w:type="spellEnd"/>
-    </w:p>
-    <w:p>
-      <w:r>
-        <w:tab/>
-      </w:r>
-      <w:r>
-        <w:tab/>
-        <w:t>Escribir "Contraseña incorrecta";</w:t>
-      </w:r>
-    </w:p>
-    <w:p>
-      <w:r>
-        <w:tab/>
-        <w:t>Fin Si</w:t>
-      </w:r>
-    </w:p>
-    <w:p>
-      <w:r>
-        <w:tab/>
-      </w:r>
-      <w:proofErr w:type="gramStart"/>
-      <w:r>
-        <w:t>Escribir  "</w:t>
-      </w:r>
-      <w:proofErr w:type="gramEnd"/>
-      <w:r>
-        <w:t>Ingrese el nombre del primer producto";</w:t>
-      </w:r>
-    </w:p>
-    <w:p>
-      <w:r>
-        <w:tab/>
-        <w:t>leer p1</w:t>
-      </w:r>
-    </w:p>
-    <w:p>
-      <w:r>
-        <w:tab/>
-      </w:r>
-      <w:proofErr w:type="gramStart"/>
-      <w:r>
-        <w:t>Escribir  "</w:t>
-      </w:r>
-      <w:proofErr w:type="gramEnd"/>
-      <w:r>
-        <w:t>Ingrese el nombre del segundo producto";</w:t>
-      </w:r>
-    </w:p>
-    <w:p>
-      <w:r>
-        <w:tab/>
-        <w:t>leer p2</w:t>
-      </w:r>
-    </w:p>
-    <w:p>
-      <w:r>
-        <w:lastRenderedPageBreak/>
-        <w:tab/>
-      </w:r>
-      <w:proofErr w:type="gramStart"/>
-      <w:r>
-        <w:t>Escribir  "</w:t>
-      </w:r>
-      <w:proofErr w:type="gramEnd"/>
-      <w:r>
-        <w:t>Ingrese el nombre del tercero producto";</w:t>
-      </w:r>
-    </w:p>
-    <w:p>
-      <w:r>
-        <w:tab/>
-        <w:t>leer p3</w:t>
-      </w:r>
-    </w:p>
-    <w:p>
-      <w:r>
-        <w:tab/>
-      </w:r>
-      <w:proofErr w:type="gramStart"/>
-      <w:r>
-        <w:t>Escribir  "</w:t>
-      </w:r>
-      <w:proofErr w:type="gramEnd"/>
-      <w:r>
-        <w:t>Ingrese el nombre del cuarto producto";</w:t>
-      </w:r>
-    </w:p>
-    <w:p>
-      <w:r>
-        <w:tab/>
-        <w:t>leer p4</w:t>
-      </w:r>
-    </w:p>
-    <w:p>
-      <w:r>
-        <w:tab/>
-        <w:t xml:space="preserve">Escribir "Ingrese el </w:t>
-      </w:r>
-      <w:proofErr w:type="spellStart"/>
-      <w:r>
-        <w:t>numero</w:t>
-      </w:r>
-      <w:proofErr w:type="spellEnd"/>
-      <w:r>
-        <w:t xml:space="preserve"> de su tarjeta";</w:t>
-      </w:r>
-    </w:p>
-    <w:p>
-      <w:r>
-        <w:tab/>
-        <w:t>Leer tarjeta;</w:t>
-      </w:r>
-    </w:p>
-    <w:p>
-      <w:r>
-        <w:tab/>
-        <w:t>Si tarjeta == 123456 Entonces</w:t>
-      </w:r>
-    </w:p>
-    <w:p>
-      <w:r>
-        <w:tab/>
-      </w:r>
-      <w:r>
-        <w:tab/>
-        <w:t>Escribir "Tarjeta Aceptada"</w:t>
-      </w:r>
-    </w:p>
-    <w:p>
-      <w:r>
-        <w:tab/>
-      </w:r>
-      <w:r>
-        <w:tab/>
-      </w:r>
-    </w:p>
-    <w:p>
-      <w:r>
-        <w:tab/>
-      </w:r>
-      <w:proofErr w:type="spellStart"/>
-      <w:r>
-        <w:t>SiNo</w:t>
-      </w:r>
-      <w:proofErr w:type="spellEnd"/>
-    </w:p>
-    <w:p>
-      <w:r>
-        <w:tab/>
-      </w:r>
-      <w:r>
-        <w:tab/>
-        <w:t xml:space="preserve">Escribir "Código de tarjeta invalido, por favor </w:t>
-      </w:r>
-      <w:proofErr w:type="spellStart"/>
-      <w:r>
-        <w:t>asegurese</w:t>
-      </w:r>
-      <w:proofErr w:type="spellEnd"/>
-      <w:r>
-        <w:t xml:space="preserve"> que el código sea correcto."</w:t>
-      </w:r>
-    </w:p>
-    <w:p>
-      <w:r>
-        <w:tab/>
-      </w:r>
-      <w:proofErr w:type="spellStart"/>
-      <w:r>
-        <w:t>FinSi</w:t>
-      </w:r>
-      <w:proofErr w:type="spellEnd"/>
-    </w:p>
-    <w:p>
-      <w:r>
-        <w:tab/>
+        <w:t>1) Abrir aplicación para ingresar a la ventana principal del sistema.</w:t>
       </w:r>
     </w:p>
     <w:p/>
     <w:p>
       <w:r>
-        <w:tab/>
+        <w:t xml:space="preserve">2) </w:t>
+      </w:r>
+      <w:r>
+        <w:t xml:space="preserve">El administrador </w:t>
+      </w:r>
+      <w:r>
+        <w:t xml:space="preserve">debe registrarse ingresando sus datos (correo y contraseña) para poder acceder al </w:t>
+      </w:r>
+      <w:r>
+        <w:t>registro de los clientes.</w:t>
       </w:r>
     </w:p>
+    <w:p/>
     <w:p>
-      <w:proofErr w:type="spellStart"/>
-      <w:r>
-        <w:t>FinAlgoritmo</w:t>
-      </w:r>
-      <w:proofErr w:type="spellEnd"/>
+      <w:r>
+        <w:t xml:space="preserve">3) Si </w:t>
+      </w:r>
+      <w:r>
+        <w:t xml:space="preserve">el administrador </w:t>
+      </w:r>
+      <w:r>
+        <w:t xml:space="preserve">está registrado se </w:t>
+      </w:r>
+      <w:r>
+        <w:t>verificarán</w:t>
+      </w:r>
+      <w:r>
+        <w:t xml:space="preserve"> sus datos almacenados en el sistema.</w:t>
+      </w:r>
+    </w:p>
+    <w:p/>
+    <w:p>
+      <w:r>
+        <w:t>4) Mientras los datos no sean correctos se mostrará un mensaje donde se indique que vuelva a intentarlo.</w:t>
+      </w:r>
+    </w:p>
+    <w:p/>
+    <w:p>
+      <w:r>
+        <w:t xml:space="preserve">5) Si los datos son correctos se redirigirá a una nueva ventana donde se muestren los </w:t>
+      </w:r>
+      <w:r>
+        <w:t>registros que están en la base de datos y podrá crear, leer, eliminar y editar los datos de los clientes.</w:t>
+      </w:r>
+    </w:p>
+    <w:p/>
+    <w:p>
+      <w:pPr>
+        <w:rPr>
+          <w:u w:val="single"/>
+        </w:rPr>
+      </w:pPr>
+      <w:r>
+        <w:t>6</w:t>
+      </w:r>
+      <w:r>
+        <w:t>) Fin del programa</w:t>
+      </w:r>
+      <w:r>
+        <w:t>.</w:t>
+      </w:r>
     </w:p>
     <w:sectPr>
       <w:pgSz w:w="12240" w:h="15840"/>
